--- a/Javascript.docx
+++ b/Javascript.docx
@@ -46,13 +46,18 @@
     </w:p>
     <w:p>
       <w:pPr>
-        <w:rPr>
-          <w:rFonts w:ascii="Calibri" w:hAnsi="Calibri" w:cs="Calibri"/>
-          <w:sz w:val="24"/>
-          <w:szCs w:val="24"/>
-        </w:rPr>
-      </w:pPr>
-      <w:hyperlink r:id="rId5" w:history="1">
+        <w:pStyle w:val="ListParagraph"/>
+        <w:numPr>
+          <w:ilvl w:val="0"/>
+          <w:numId w:val="28"/>
+        </w:numPr>
+        <w:rPr>
+          <w:rFonts w:ascii="Calibri" w:hAnsi="Calibri" w:cs="Calibri"/>
+          <w:sz w:val="24"/>
+          <w:szCs w:val="24"/>
+        </w:rPr>
+      </w:pPr>
+      <w:hyperlink r:id="rId6" w:history="1">
         <w:r>
           <w:rPr>
             <w:rStyle w:val="Hyperlink"/>
@@ -69,16 +74,623 @@
           <w:sz w:val="24"/>
           <w:szCs w:val="24"/>
         </w:rPr>
+        <w:t xml:space="preserve"> =s7-cWUvaTDk&amp;list=PL7pEw9n3GkoW0ceMeoycg9D00YjPAbtvt&amp;index=4&amp;ab_channel=techsith</w:t>
+      </w:r>
+    </w:p>
+    <w:p>
+      <w:pPr>
+        <w:pStyle w:val="ListParagraph"/>
+        <w:numPr>
+          <w:ilvl w:val="0"/>
+          <w:numId w:val="28"/>
+        </w:numPr>
+        <w:rPr>
+          <w:rFonts w:ascii="Calibri" w:hAnsi="Calibri" w:cs="Calibri"/>
+          <w:sz w:val="24"/>
+          <w:szCs w:val="24"/>
+        </w:rPr>
+      </w:pPr>
+      <w:r>
+        <w:rPr>
+          <w:rFonts w:ascii="Calibri" w:hAnsi="Calibri" w:cs="Calibri"/>
+          <w:sz w:val="24"/>
+          <w:szCs w:val="24"/>
+        </w:rPr>
+        <w:t>https://github.com/leonardomso/33-js-concepts</w:t>
+      </w:r>
+    </w:p>
+    <w:p>
+      <w:pPr>
+        <w:rPr>
+          <w:rFonts w:ascii="Calibri" w:hAnsi="Calibri" w:cs="Calibri"/>
+        </w:rPr>
+      </w:pPr>
+      <w:r>
+        <w:rPr>
+          <w:rFonts w:ascii="Calibri" w:hAnsi="Calibri" w:cs="Calibri"/>
+          <w:highlight w:val="green"/>
+        </w:rPr>
+        <w:t xml:space="preserve">1. Block </w:t>
+      </w:r>
+      <w:proofErr w:type="gramStart"/>
+      <w:r>
+        <w:rPr>
+          <w:rFonts w:ascii="Calibri" w:hAnsi="Calibri" w:cs="Calibri"/>
+          <w:highlight w:val="green"/>
+        </w:rPr>
+        <w:t>Scope.</w:t>
+      </w:r>
+      <w:r>
+        <w:rPr>
+          <w:rFonts w:ascii="Calibri" w:hAnsi="Calibri" w:cs="Calibri"/>
+          <w:highlight w:val="green"/>
+        </w:rPr>
+        <w:t>-</w:t>
+      </w:r>
+      <w:proofErr w:type="gramEnd"/>
+      <w:r>
+        <w:rPr>
+          <w:rFonts w:ascii="Calibri" w:hAnsi="Calibri" w:cs="Calibri"/>
+          <w:highlight w:val="green"/>
+        </w:rPr>
+        <w:t xml:space="preserve"> done</w:t>
+      </w:r>
+    </w:p>
+    <w:p>
+      <w:pPr>
+        <w:rPr>
+          <w:rFonts w:ascii="Calibri" w:hAnsi="Calibri" w:cs="Calibri"/>
+        </w:rPr>
+      </w:pPr>
+      <w:r>
+        <w:rPr>
+          <w:rFonts w:ascii="Calibri" w:hAnsi="Calibri" w:cs="Calibri"/>
+          <w:highlight w:val="green"/>
+        </w:rPr>
+        <w:t>2. Global Scope.</w:t>
+      </w:r>
+      <w:r>
+        <w:rPr>
+          <w:rFonts w:ascii="Calibri" w:hAnsi="Calibri" w:cs="Calibri"/>
+          <w:highlight w:val="green"/>
+        </w:rPr>
+        <w:t xml:space="preserve"> - done</w:t>
+      </w:r>
+    </w:p>
+    <w:p>
+      <w:pPr>
+        <w:rPr>
+          <w:rFonts w:ascii="Calibri" w:hAnsi="Calibri" w:cs="Calibri"/>
+        </w:rPr>
+      </w:pPr>
+      <w:r>
+        <w:rPr>
+          <w:rFonts w:ascii="Calibri" w:hAnsi="Calibri" w:cs="Calibri"/>
+          <w:highlight w:val="green"/>
+        </w:rPr>
+        <w:t>3. Lexical Scope.</w:t>
+      </w:r>
+      <w:r>
+        <w:rPr>
+          <w:rFonts w:ascii="Calibri" w:hAnsi="Calibri" w:cs="Calibri"/>
+          <w:highlight w:val="green"/>
+        </w:rPr>
+        <w:t xml:space="preserve"> - done</w:t>
+      </w:r>
+    </w:p>
+    <w:p>
+      <w:pPr>
+        <w:rPr>
+          <w:rFonts w:ascii="Calibri" w:hAnsi="Calibri" w:cs="Calibri"/>
+        </w:rPr>
+      </w:pPr>
+      <w:r>
+        <w:rPr>
+          <w:rFonts w:ascii="Calibri" w:hAnsi="Calibri" w:cs="Calibri"/>
+          <w:highlight w:val="green"/>
+        </w:rPr>
+        <w:t>4. Data type.</w:t>
+      </w:r>
+      <w:r>
+        <w:rPr>
+          <w:rFonts w:ascii="Calibri" w:hAnsi="Calibri" w:cs="Calibri"/>
+          <w:highlight w:val="green"/>
+        </w:rPr>
+        <w:t xml:space="preserve"> -done</w:t>
+      </w:r>
+    </w:p>
+    <w:p>
+      <w:pPr>
+        <w:rPr>
+          <w:rFonts w:ascii="Calibri" w:hAnsi="Calibri" w:cs="Calibri"/>
+        </w:rPr>
+      </w:pPr>
+      <w:r>
+        <w:rPr>
+          <w:rFonts w:ascii="Calibri" w:hAnsi="Calibri" w:cs="Calibri"/>
+        </w:rPr>
+        <w:t>5. Math Library.</w:t>
+      </w:r>
+    </w:p>
+    <w:p>
+      <w:pPr>
+        <w:rPr>
+          <w:rFonts w:ascii="Calibri" w:hAnsi="Calibri" w:cs="Calibri"/>
+        </w:rPr>
+      </w:pPr>
+      <w:r>
+        <w:rPr>
+          <w:rFonts w:ascii="Calibri" w:hAnsi="Calibri" w:cs="Calibri"/>
+        </w:rPr>
+        <w:t>6. Number Library.</w:t>
+      </w:r>
+    </w:p>
+    <w:p>
+      <w:pPr>
+        <w:rPr>
+          <w:rFonts w:ascii="Calibri" w:hAnsi="Calibri" w:cs="Calibri"/>
+        </w:rPr>
+      </w:pPr>
+      <w:r>
+        <w:rPr>
+          <w:rFonts w:ascii="Calibri" w:hAnsi="Calibri" w:cs="Calibri"/>
+        </w:rPr>
+        <w:t>7. Strings.</w:t>
+      </w:r>
+    </w:p>
+    <w:p>
+      <w:pPr>
+        <w:rPr>
+          <w:rFonts w:ascii="Calibri" w:hAnsi="Calibri" w:cs="Calibri"/>
+        </w:rPr>
+      </w:pPr>
+      <w:r>
+        <w:rPr>
+          <w:rFonts w:ascii="Calibri" w:hAnsi="Calibri" w:cs="Calibri"/>
+          <w:highlight w:val="green"/>
+        </w:rPr>
+        <w:t>8. Prototype inheritance</w:t>
+      </w:r>
+      <w:r>
+        <w:rPr>
+          <w:rFonts w:ascii="Calibri" w:hAnsi="Calibri" w:cs="Calibri"/>
+          <w:highlight w:val="green"/>
+        </w:rPr>
+        <w:t xml:space="preserve"> - done</w:t>
+      </w:r>
+    </w:p>
+    <w:p>
+      <w:pPr>
+        <w:rPr>
+          <w:rFonts w:ascii="Calibri" w:hAnsi="Calibri" w:cs="Calibri"/>
+        </w:rPr>
+      </w:pPr>
+      <w:r>
+        <w:rPr>
+          <w:rFonts w:ascii="Calibri" w:hAnsi="Calibri" w:cs="Calibri"/>
+        </w:rPr>
+        <w:t>9. Boolean.</w:t>
+      </w:r>
+    </w:p>
+    <w:p>
+      <w:pPr>
+        <w:rPr>
+          <w:rFonts w:ascii="Calibri" w:hAnsi="Calibri" w:cs="Calibri"/>
+        </w:rPr>
+      </w:pPr>
+      <w:r>
+        <w:rPr>
+          <w:rFonts w:ascii="Calibri" w:hAnsi="Calibri" w:cs="Calibri"/>
+        </w:rPr>
+        <w:t>10. Symbols</w:t>
+      </w:r>
+    </w:p>
+    <w:p>
+      <w:pPr>
+        <w:rPr>
+          <w:rFonts w:ascii="Calibri" w:hAnsi="Calibri" w:cs="Calibri"/>
+        </w:rPr>
+      </w:pPr>
+      <w:r>
+        <w:rPr>
+          <w:rFonts w:ascii="Calibri" w:hAnsi="Calibri" w:cs="Calibri"/>
+          <w:highlight w:val="green"/>
+        </w:rPr>
+        <w:t>11. Type conversion</w:t>
+      </w:r>
+      <w:r>
+        <w:rPr>
+          <w:rFonts w:ascii="Calibri" w:hAnsi="Calibri" w:cs="Calibri"/>
+          <w:highlight w:val="green"/>
+        </w:rPr>
+        <w:t xml:space="preserve"> - done</w:t>
+      </w:r>
+    </w:p>
+    <w:p>
+      <w:pPr>
+        <w:rPr>
+          <w:rFonts w:ascii="Calibri" w:hAnsi="Calibri" w:cs="Calibri"/>
+        </w:rPr>
+      </w:pPr>
+      <w:r>
+        <w:rPr>
+          <w:rFonts w:ascii="Calibri" w:hAnsi="Calibri" w:cs="Calibri"/>
+        </w:rPr>
+        <w:t>12. Operators.</w:t>
+      </w:r>
+    </w:p>
+    <w:p>
+      <w:pPr>
+        <w:rPr>
+          <w:rFonts w:ascii="Calibri" w:hAnsi="Calibri" w:cs="Calibri"/>
+        </w:rPr>
+      </w:pPr>
+      <w:r>
+        <w:rPr>
+          <w:rFonts w:ascii="Calibri" w:hAnsi="Calibri" w:cs="Calibri"/>
+        </w:rPr>
+        <w:t>13. Statements.</w:t>
+      </w:r>
+    </w:p>
+    <w:p>
+      <w:pPr>
+        <w:rPr>
+          <w:rFonts w:ascii="Calibri" w:hAnsi="Calibri" w:cs="Calibri"/>
+        </w:rPr>
+      </w:pPr>
+      <w:r>
+        <w:rPr>
+          <w:rFonts w:ascii="Calibri" w:hAnsi="Calibri" w:cs="Calibri"/>
+          <w:highlight w:val="green"/>
+        </w:rPr>
+        <w:t>14. Reference Data type. (Class, Object, array, etc)</w:t>
+      </w:r>
+      <w:r>
+        <w:rPr>
+          <w:rFonts w:ascii="Calibri" w:hAnsi="Calibri" w:cs="Calibri"/>
+          <w:highlight w:val="green"/>
+        </w:rPr>
+        <w:t xml:space="preserve"> - </w:t>
+      </w:r>
+      <w:proofErr w:type="gramStart"/>
+      <w:r>
+        <w:rPr>
+          <w:rFonts w:ascii="Calibri" w:hAnsi="Calibri" w:cs="Calibri"/>
+          <w:highlight w:val="green"/>
+        </w:rPr>
+        <w:t>done</w:t>
+      </w:r>
+      <w:proofErr w:type="gramEnd"/>
+    </w:p>
+    <w:p>
+      <w:pPr>
+        <w:rPr>
+          <w:rFonts w:ascii="Calibri" w:hAnsi="Calibri" w:cs="Calibri"/>
+        </w:rPr>
+      </w:pPr>
+      <w:r>
+        <w:rPr>
+          <w:rFonts w:ascii="Calibri" w:hAnsi="Calibri" w:cs="Calibri"/>
+          <w:highlight w:val="green"/>
+        </w:rPr>
+        <w:t>15. How to add methods to object</w:t>
+      </w:r>
+      <w:r>
+        <w:rPr>
+          <w:rFonts w:ascii="Calibri" w:hAnsi="Calibri" w:cs="Calibri"/>
+          <w:highlight w:val="green"/>
+        </w:rPr>
+        <w:t xml:space="preserve">. -done </w:t>
+      </w:r>
+    </w:p>
+    <w:p>
+      <w:pPr>
+        <w:rPr>
+          <w:rFonts w:ascii="Calibri" w:hAnsi="Calibri" w:cs="Calibri"/>
+        </w:rPr>
+      </w:pPr>
+      <w:r>
+        <w:rPr>
+          <w:rFonts w:ascii="Calibri" w:hAnsi="Calibri" w:cs="Calibri"/>
+        </w:rPr>
+        <w:t>16. Maps and Sets.</w:t>
+      </w:r>
+    </w:p>
+    <w:p>
+      <w:pPr>
+        <w:rPr>
+          <w:rFonts w:ascii="Calibri" w:hAnsi="Calibri" w:cs="Calibri"/>
+        </w:rPr>
+      </w:pPr>
+      <w:r>
+        <w:rPr>
+          <w:rFonts w:ascii="Calibri" w:hAnsi="Calibri" w:cs="Calibri"/>
+          <w:highlight w:val="green"/>
+        </w:rPr>
+        <w:t>17. Function declaration &amp; expression</w:t>
+      </w:r>
+      <w:r>
+        <w:rPr>
+          <w:rFonts w:ascii="Calibri" w:hAnsi="Calibri" w:cs="Calibri"/>
+          <w:highlight w:val="green"/>
+        </w:rPr>
+        <w:t xml:space="preserve"> - done</w:t>
+      </w:r>
+    </w:p>
+    <w:p>
+      <w:pPr>
+        <w:rPr>
+          <w:rFonts w:ascii="Calibri" w:hAnsi="Calibri" w:cs="Calibri"/>
+        </w:rPr>
+      </w:pPr>
+      <w:r>
+        <w:rPr>
+          <w:rFonts w:ascii="Calibri" w:hAnsi="Calibri" w:cs="Calibri"/>
+          <w:highlight w:val="green"/>
+        </w:rPr>
+        <w:t>18. Default parameter</w:t>
+      </w:r>
+      <w:r>
+        <w:rPr>
+          <w:rFonts w:ascii="Calibri" w:hAnsi="Calibri" w:cs="Calibri"/>
+          <w:highlight w:val="green"/>
+        </w:rPr>
+        <w:t>. Done</w:t>
+      </w:r>
+      <w:r>
+        <w:rPr>
+          <w:rFonts w:ascii="Calibri" w:hAnsi="Calibri" w:cs="Calibri"/>
+          <w:highlight w:val="green"/>
+        </w:rPr>
+        <w:t>.</w:t>
+      </w:r>
+    </w:p>
+    <w:p>
+      <w:pPr>
+        <w:rPr>
+          <w:rFonts w:ascii="Calibri" w:hAnsi="Calibri" w:cs="Calibri"/>
+        </w:rPr>
+      </w:pPr>
+      <w:r>
+        <w:rPr>
+          <w:rFonts w:ascii="Calibri" w:hAnsi="Calibri" w:cs="Calibri"/>
+        </w:rPr>
+        <w:t>19. Spread operators.</w:t>
+      </w:r>
+    </w:p>
+    <w:p>
+      <w:pPr>
+        <w:rPr>
+          <w:rFonts w:ascii="Calibri" w:hAnsi="Calibri" w:cs="Calibri"/>
+        </w:rPr>
+      </w:pPr>
+      <w:r>
+        <w:rPr>
+          <w:rFonts w:ascii="Calibri" w:hAnsi="Calibri" w:cs="Calibri"/>
+          <w:highlight w:val="green"/>
+        </w:rPr>
+        <w:t>20. Call back Function</w:t>
+      </w:r>
+      <w:r>
+        <w:rPr>
+          <w:rFonts w:ascii="Calibri" w:hAnsi="Calibri" w:cs="Calibri"/>
+          <w:highlight w:val="green"/>
+        </w:rPr>
+        <w:t xml:space="preserve"> - done</w:t>
+      </w:r>
+    </w:p>
+    <w:p>
+      <w:pPr>
+        <w:rPr>
+          <w:rFonts w:ascii="Calibri" w:hAnsi="Calibri" w:cs="Calibri"/>
+        </w:rPr>
+      </w:pPr>
+      <w:r>
+        <w:rPr>
+          <w:rFonts w:ascii="Calibri" w:hAnsi="Calibri" w:cs="Calibri"/>
+        </w:rPr>
+        <w:t xml:space="preserve">21. </w:t>
+      </w:r>
+      <w:proofErr w:type="gramStart"/>
+      <w:r>
+        <w:rPr>
+          <w:rFonts w:ascii="Calibri" w:hAnsi="Calibri" w:cs="Calibri"/>
+        </w:rPr>
+        <w:t>OOP's</w:t>
+      </w:r>
+      <w:proofErr w:type="gramEnd"/>
+      <w:r>
+        <w:rPr>
+          <w:rFonts w:ascii="Calibri" w:hAnsi="Calibri" w:cs="Calibri"/>
+        </w:rPr>
+        <w:t xml:space="preserve"> in JS.</w:t>
+      </w:r>
+    </w:p>
+    <w:p>
+      <w:pPr>
+        <w:rPr>
+          <w:rFonts w:ascii="Calibri" w:hAnsi="Calibri" w:cs="Calibri"/>
+        </w:rPr>
+      </w:pPr>
+      <w:r>
+        <w:rPr>
+          <w:rFonts w:ascii="Calibri" w:hAnsi="Calibri" w:cs="Calibri"/>
+          <w:highlight w:val="cyan"/>
+        </w:rPr>
+        <w:t>22. Arrow Functions.</w:t>
+      </w:r>
+      <w:r>
+        <w:rPr>
+          <w:rFonts w:ascii="Calibri" w:hAnsi="Calibri" w:cs="Calibri"/>
+          <w:highlight w:val="cyan"/>
+        </w:rPr>
+        <w:t xml:space="preserve"> – half done</w:t>
+      </w:r>
+    </w:p>
+    <w:p>
+      <w:pPr>
+        <w:rPr>
+          <w:rFonts w:ascii="Calibri" w:hAnsi="Calibri" w:cs="Calibri"/>
+        </w:rPr>
+      </w:pPr>
+      <w:r>
+        <w:rPr>
+          <w:rFonts w:ascii="Calibri" w:hAnsi="Calibri" w:cs="Calibri"/>
+          <w:highlight w:val="green"/>
+        </w:rPr>
+        <w:t>23. Functional programming. Call, apply &amp; bind.</w:t>
+      </w:r>
+      <w:r>
+        <w:rPr>
+          <w:rFonts w:ascii="Calibri" w:hAnsi="Calibri" w:cs="Calibri"/>
+          <w:highlight w:val="green"/>
+        </w:rPr>
+        <w:t xml:space="preserve"> - done</w:t>
+      </w:r>
+    </w:p>
+    <w:p>
+      <w:pPr>
+        <w:rPr>
+          <w:rFonts w:ascii="Calibri" w:hAnsi="Calibri" w:cs="Calibri"/>
+        </w:rPr>
+      </w:pPr>
+      <w:r>
+        <w:rPr>
+          <w:rFonts w:ascii="Calibri" w:hAnsi="Calibri" w:cs="Calibri"/>
+          <w:highlight w:val="green"/>
+        </w:rPr>
+        <w:t>24. Closures.</w:t>
+      </w:r>
+      <w:r>
+        <w:rPr>
+          <w:rFonts w:ascii="Calibri" w:hAnsi="Calibri" w:cs="Calibri"/>
+          <w:highlight w:val="green"/>
+        </w:rPr>
+        <w:t xml:space="preserve"> - done</w:t>
+      </w:r>
+    </w:p>
+    <w:p>
+      <w:pPr>
+        <w:rPr>
+          <w:rFonts w:ascii="Calibri" w:hAnsi="Calibri" w:cs="Calibri"/>
+        </w:rPr>
+      </w:pPr>
+      <w:r>
+        <w:rPr>
+          <w:rFonts w:ascii="Calibri" w:hAnsi="Calibri" w:cs="Calibri"/>
+          <w:highlight w:val="green"/>
+        </w:rPr>
+        <w:t>25. Asynchronous in JS</w:t>
+      </w:r>
+      <w:r>
+        <w:rPr>
+          <w:rFonts w:ascii="Calibri" w:hAnsi="Calibri" w:cs="Calibri"/>
+          <w:highlight w:val="green"/>
+        </w:rPr>
+        <w:t xml:space="preserve"> - done</w:t>
+      </w:r>
+    </w:p>
+    <w:p>
+      <w:pPr>
+        <w:rPr>
+          <w:rFonts w:ascii="Calibri" w:hAnsi="Calibri" w:cs="Calibri"/>
+        </w:rPr>
+      </w:pPr>
+      <w:r>
+        <w:rPr>
+          <w:rFonts w:ascii="Calibri" w:hAnsi="Calibri" w:cs="Calibri"/>
+          <w:highlight w:val="green"/>
+        </w:rPr>
+        <w:lastRenderedPageBreak/>
+        <w:t>26. Promises</w:t>
+      </w:r>
+      <w:r>
+        <w:rPr>
+          <w:rFonts w:ascii="Calibri" w:hAnsi="Calibri" w:cs="Calibri"/>
+          <w:highlight w:val="green"/>
+        </w:rPr>
+        <w:t xml:space="preserve"> - done</w:t>
+      </w:r>
+    </w:p>
+    <w:p>
+      <w:pPr>
+        <w:rPr>
+          <w:rFonts w:ascii="Calibri" w:hAnsi="Calibri" w:cs="Calibri"/>
+        </w:rPr>
+      </w:pPr>
+      <w:r>
+        <w:rPr>
+          <w:rFonts w:ascii="Calibri" w:hAnsi="Calibri" w:cs="Calibri"/>
+        </w:rPr>
+        <w:t>27. DOM &amp; navigation.</w:t>
+      </w:r>
+    </w:p>
+    <w:p>
+      <w:pPr>
+        <w:rPr>
+          <w:rFonts w:ascii="Calibri" w:hAnsi="Calibri" w:cs="Calibri"/>
+        </w:rPr>
+      </w:pPr>
+      <w:r>
+        <w:rPr>
+          <w:rFonts w:ascii="Calibri" w:hAnsi="Calibri" w:cs="Calibri"/>
+          <w:highlight w:val="green"/>
+        </w:rPr>
+        <w:t>28. Event Bubbling</w:t>
+      </w:r>
+      <w:r>
+        <w:rPr>
+          <w:rFonts w:ascii="Calibri" w:hAnsi="Calibri" w:cs="Calibri"/>
+          <w:highlight w:val="green"/>
+        </w:rPr>
+        <w:t xml:space="preserve"> - done</w:t>
+      </w:r>
+    </w:p>
+    <w:p>
+      <w:pPr>
+        <w:rPr>
+          <w:rFonts w:ascii="Calibri" w:hAnsi="Calibri" w:cs="Calibri"/>
+        </w:rPr>
+      </w:pPr>
+      <w:r>
+        <w:rPr>
+          <w:rFonts w:ascii="Calibri" w:hAnsi="Calibri" w:cs="Calibri"/>
+        </w:rPr>
+        <w:t>29. Proxy reflection.</w:t>
+      </w:r>
+    </w:p>
+    <w:p>
+      <w:pPr>
+        <w:rPr>
+          <w:rFonts w:ascii="Calibri" w:hAnsi="Calibri" w:cs="Calibri"/>
+        </w:rPr>
+      </w:pPr>
+      <w:r>
+        <w:rPr>
+          <w:rFonts w:ascii="Calibri" w:hAnsi="Calibri" w:cs="Calibri"/>
+        </w:rPr>
+        <w:t>30. Regex</w:t>
+      </w:r>
+    </w:p>
+    <w:p>
+      <w:pPr>
+        <w:rPr>
+          <w:rFonts w:ascii="Calibri" w:hAnsi="Calibri" w:cs="Calibri"/>
+        </w:rPr>
+      </w:pPr>
+      <w:r>
+        <w:rPr>
+          <w:rFonts w:ascii="Calibri" w:hAnsi="Calibri" w:cs="Calibri"/>
+          <w:highlight w:val="green"/>
+        </w:rPr>
+        <w:t>31. Web Workers</w:t>
+      </w:r>
+      <w:r>
+        <w:rPr>
+          <w:rFonts w:ascii="Calibri" w:hAnsi="Calibri" w:cs="Calibri"/>
+        </w:rPr>
         <w:t xml:space="preserve"> </w:t>
       </w:r>
-      <w:r>
-        <w:rPr>
-          <w:rFonts w:ascii="Calibri" w:hAnsi="Calibri" w:cs="Calibri"/>
-          <w:sz w:val="24"/>
-          <w:szCs w:val="24"/>
-        </w:rPr>
-        <w:t>=s7-cWUvaTDk&amp;list=PL7pEw9n3GkoW0ceMeoycg9D00YjPAbtvt&amp;index=4&amp;ab_channel=techsith</w:t>
-      </w:r>
     </w:p>
     <w:p>
       <w:pPr>
@@ -91,7 +703,161 @@
           <w:rFonts w:ascii="Calibri" w:hAnsi="Calibri" w:cs="Calibri"/>
           <w:highlight w:val="green"/>
         </w:rPr>
-        <w:t xml:space="preserve">1. Block </w:t>
+        <w:t>32. Generators.</w:t>
+      </w:r>
+      <w:r>
+        <w:rPr>
+          <w:rFonts w:ascii="Calibri" w:hAnsi="Calibri" w:cs="Calibri"/>
+        </w:rPr>
+        <w:t xml:space="preserve"> </w:t>
+      </w:r>
+    </w:p>
+    <w:p>
+      <w:pPr>
+        <w:rPr>
+          <w:rFonts w:ascii="Calibri" w:hAnsi="Calibri" w:cs="Calibri"/>
+        </w:rPr>
+      </w:pPr>
+      <w:r>
+        <w:rPr>
+          <w:rFonts w:ascii="Calibri" w:hAnsi="Calibri" w:cs="Calibri"/>
+          <w:highlight w:val="green"/>
+        </w:rPr>
+        <w:t>33. Debouncing</w:t>
+      </w:r>
+      <w:r>
+        <w:rPr>
+          <w:rFonts w:ascii="Calibri" w:hAnsi="Calibri" w:cs="Calibri"/>
+          <w:highlight w:val="green"/>
+        </w:rPr>
+        <w:t xml:space="preserve"> - done</w:t>
+      </w:r>
+    </w:p>
+    <w:p>
+      <w:pPr>
+        <w:rPr>
+          <w:rFonts w:ascii="Calibri" w:hAnsi="Calibri" w:cs="Calibri"/>
+        </w:rPr>
+      </w:pPr>
+      <w:r>
+        <w:rPr>
+          <w:rFonts w:ascii="Calibri" w:hAnsi="Calibri" w:cs="Calibri"/>
+          <w:highlight w:val="green"/>
+        </w:rPr>
+        <w:t xml:space="preserve">34. Throttling </w:t>
+      </w:r>
+      <w:r>
+        <w:rPr>
+          <w:rFonts w:ascii="Calibri" w:hAnsi="Calibri" w:cs="Calibri"/>
+          <w:highlight w:val="green"/>
+        </w:rPr>
+        <w:t>- done</w:t>
+      </w:r>
+    </w:p>
+    <w:p>
+      <w:pPr>
+        <w:rPr>
+          <w:rFonts w:ascii="Calibri" w:hAnsi="Calibri" w:cs="Calibri"/>
+        </w:rPr>
+      </w:pPr>
+      <w:r>
+        <w:rPr>
+          <w:rFonts w:ascii="Calibri" w:hAnsi="Calibri" w:cs="Calibri"/>
+          <w:highlight w:val="green"/>
+        </w:rPr>
+        <w:t xml:space="preserve">35. Higher Order </w:t>
+      </w:r>
+      <w:r>
+        <w:rPr>
+          <w:rFonts w:ascii="Calibri" w:hAnsi="Calibri" w:cs="Calibri"/>
+          <w:highlight w:val="green"/>
+        </w:rPr>
+        <w:t>Functions - done</w:t>
+      </w:r>
+      <w:r>
+        <w:rPr>
+          <w:rFonts w:ascii="Calibri" w:hAnsi="Calibri" w:cs="Calibri"/>
+        </w:rPr>
+        <w:t xml:space="preserve"> </w:t>
+      </w:r>
+    </w:p>
+    <w:p>
+      <w:pPr>
+        <w:rPr>
+          <w:rFonts w:ascii="Calibri" w:hAnsi="Calibri" w:cs="Calibri"/>
+        </w:rPr>
+      </w:pPr>
+      <w:r>
+        <w:rPr>
+          <w:rFonts w:ascii="Calibri" w:hAnsi="Calibri" w:cs="Calibri"/>
+          <w:highlight w:val="green"/>
+        </w:rPr>
+        <w:t>36. Recursive</w:t>
+      </w:r>
+      <w:r>
+        <w:rPr>
+          <w:rFonts w:ascii="Calibri" w:hAnsi="Calibri" w:cs="Calibri"/>
+          <w:highlight w:val="green"/>
+        </w:rPr>
+        <w:t xml:space="preserve"> - done</w:t>
+      </w:r>
+    </w:p>
+    <w:p>
+      <w:pPr>
+        <w:rPr>
+          <w:rFonts w:ascii="Calibri" w:hAnsi="Calibri" w:cs="Calibri"/>
+        </w:rPr>
+      </w:pPr>
+      <w:r>
+        <w:rPr>
+          <w:rFonts w:ascii="Calibri" w:hAnsi="Calibri" w:cs="Calibri"/>
+          <w:highlight w:val="green"/>
+        </w:rPr>
+        <w:t xml:space="preserve">37. Currying </w:t>
+      </w:r>
+      <w:r>
+        <w:rPr>
+          <w:rFonts w:ascii="Calibri" w:hAnsi="Calibri" w:cs="Calibri"/>
+          <w:highlight w:val="green"/>
+        </w:rPr>
+        <w:t>- done</w:t>
+      </w:r>
+    </w:p>
+    <w:p>
+      <w:pPr>
+        <w:rPr>
+          <w:rFonts w:ascii="Calibri" w:hAnsi="Calibri" w:cs="Calibri"/>
+        </w:rPr>
+      </w:pPr>
+      <w:r>
+        <w:rPr>
+          <w:rFonts w:ascii="Calibri" w:hAnsi="Calibri" w:cs="Calibri"/>
+          <w:highlight w:val="green"/>
+        </w:rPr>
+        <w:t xml:space="preserve">38. </w:t>
+      </w:r>
+      <w:proofErr w:type="spellStart"/>
+      <w:r>
+        <w:rPr>
+          <w:rFonts w:ascii="Calibri" w:hAnsi="Calibri" w:cs="Calibri"/>
+          <w:highlight w:val="green"/>
+        </w:rPr>
+        <w:t>Polyfills</w:t>
+      </w:r>
+      <w:proofErr w:type="spellEnd"/>
+      <w:r>
+        <w:rPr>
+          <w:rFonts w:ascii="Calibri" w:hAnsi="Calibri" w:cs="Calibri"/>
+          <w:highlight w:val="green"/>
+        </w:rPr>
+        <w:t xml:space="preserve"> for bind</w:t>
+      </w:r>
+      <w:r>
+        <w:rPr>
+          <w:rFonts w:ascii="Calibri" w:hAnsi="Calibri" w:cs="Calibri"/>
+          <w:highlight w:val="green"/>
+        </w:rPr>
+        <w:t xml:space="preserve"> – </w:t>
       </w:r>
       <w:proofErr w:type="gramStart"/>
       <w:r>
@@ -99,752 +865,32 @@
           <w:rFonts w:ascii="Calibri" w:hAnsi="Calibri" w:cs="Calibri"/>
           <w:highlight w:val="green"/>
         </w:rPr>
-        <w:t>Scope.</w:t>
-      </w:r>
-      <w:r>
-        <w:rPr>
-          <w:rFonts w:ascii="Calibri" w:hAnsi="Calibri" w:cs="Calibri"/>
-          <w:highlight w:val="green"/>
-        </w:rPr>
-        <w:t>-</w:t>
+        <w:t>done</w:t>
+      </w:r>
+      <w:r>
+        <w:rPr>
+          <w:rFonts w:ascii="Calibri" w:hAnsi="Calibri" w:cs="Calibri"/>
+        </w:rPr>
+        <w:t xml:space="preserve"> </w:t>
+      </w:r>
+      <w:r>
+        <w:rPr>
+          <w:rFonts w:ascii="Calibri" w:hAnsi="Calibri" w:cs="Calibri"/>
+        </w:rPr>
+        <w:t>:</w:t>
       </w:r>
       <w:proofErr w:type="gramEnd"/>
       <w:r>
         <w:rPr>
           <w:rFonts w:ascii="Calibri" w:hAnsi="Calibri" w:cs="Calibri"/>
-          <w:highlight w:val="green"/>
-        </w:rPr>
-        <w:t xml:space="preserve"> done</w:t>
-      </w:r>
-    </w:p>
-    <w:p>
-      <w:pPr>
-        <w:rPr>
-          <w:rFonts w:ascii="Calibri" w:hAnsi="Calibri" w:cs="Calibri"/>
-        </w:rPr>
-      </w:pPr>
-      <w:r>
-        <w:rPr>
-          <w:rFonts w:ascii="Calibri" w:hAnsi="Calibri" w:cs="Calibri"/>
-          <w:highlight w:val="green"/>
-        </w:rPr>
-        <w:t>2. Global Scope.</w:t>
-      </w:r>
-      <w:r>
-        <w:rPr>
-          <w:rFonts w:ascii="Calibri" w:hAnsi="Calibri" w:cs="Calibri"/>
-          <w:highlight w:val="green"/>
-        </w:rPr>
-        <w:t xml:space="preserve"> - done</w:t>
-      </w:r>
-    </w:p>
-    <w:p>
-      <w:pPr>
-        <w:rPr>
-          <w:rFonts w:ascii="Calibri" w:hAnsi="Calibri" w:cs="Calibri"/>
-        </w:rPr>
-      </w:pPr>
-      <w:r>
-        <w:rPr>
-          <w:rFonts w:ascii="Calibri" w:hAnsi="Calibri" w:cs="Calibri"/>
-          <w:highlight w:val="green"/>
-        </w:rPr>
-        <w:t>3. Lexical Scope.</w:t>
-      </w:r>
-      <w:r>
-        <w:rPr>
-          <w:rFonts w:ascii="Calibri" w:hAnsi="Calibri" w:cs="Calibri"/>
-          <w:highlight w:val="green"/>
-        </w:rPr>
-        <w:t xml:space="preserve"> - done</w:t>
-      </w:r>
-    </w:p>
-    <w:p>
-      <w:pPr>
-        <w:rPr>
-          <w:rFonts w:ascii="Calibri" w:hAnsi="Calibri" w:cs="Calibri"/>
-        </w:rPr>
-      </w:pPr>
-      <w:r>
-        <w:rPr>
-          <w:rFonts w:ascii="Calibri" w:hAnsi="Calibri" w:cs="Calibri"/>
-          <w:highlight w:val="green"/>
-        </w:rPr>
-        <w:t>4. Data type.</w:t>
-      </w:r>
-      <w:r>
-        <w:rPr>
-          <w:rFonts w:ascii="Calibri" w:hAnsi="Calibri" w:cs="Calibri"/>
-          <w:highlight w:val="green"/>
-        </w:rPr>
-        <w:t xml:space="preserve"> -done</w:t>
-      </w:r>
-    </w:p>
-    <w:p>
-      <w:pPr>
-        <w:rPr>
-          <w:rFonts w:ascii="Calibri" w:hAnsi="Calibri" w:cs="Calibri"/>
-        </w:rPr>
-      </w:pPr>
-      <w:r>
-        <w:rPr>
-          <w:rFonts w:ascii="Calibri" w:hAnsi="Calibri" w:cs="Calibri"/>
-        </w:rPr>
-        <w:t>5. Math Library.</w:t>
-      </w:r>
-    </w:p>
-    <w:p>
-      <w:pPr>
-        <w:rPr>
-          <w:rFonts w:ascii="Calibri" w:hAnsi="Calibri" w:cs="Calibri"/>
-        </w:rPr>
-      </w:pPr>
-      <w:r>
-        <w:rPr>
-          <w:rFonts w:ascii="Calibri" w:hAnsi="Calibri" w:cs="Calibri"/>
-        </w:rPr>
-        <w:t>6. Number Library.</w:t>
-      </w:r>
-    </w:p>
-    <w:p>
-      <w:pPr>
-        <w:rPr>
-          <w:rFonts w:ascii="Calibri" w:hAnsi="Calibri" w:cs="Calibri"/>
-        </w:rPr>
-      </w:pPr>
-      <w:r>
-        <w:rPr>
-          <w:rFonts w:ascii="Calibri" w:hAnsi="Calibri" w:cs="Calibri"/>
-        </w:rPr>
-        <w:t>7. Strings.</w:t>
-      </w:r>
-    </w:p>
-    <w:p>
-      <w:pPr>
-        <w:rPr>
-          <w:rFonts w:ascii="Calibri" w:hAnsi="Calibri" w:cs="Calibri"/>
-        </w:rPr>
-      </w:pPr>
-      <w:r>
-        <w:rPr>
-          <w:rFonts w:ascii="Calibri" w:hAnsi="Calibri" w:cs="Calibri"/>
-          <w:highlight w:val="green"/>
-        </w:rPr>
-        <w:t>8. Prototype inheritance</w:t>
-      </w:r>
-      <w:r>
-        <w:rPr>
-          <w:rFonts w:ascii="Calibri" w:hAnsi="Calibri" w:cs="Calibri"/>
-          <w:highlight w:val="green"/>
-        </w:rPr>
-        <w:t xml:space="preserve"> - done</w:t>
-      </w:r>
-    </w:p>
-    <w:p>
-      <w:pPr>
-        <w:rPr>
-          <w:rFonts w:ascii="Calibri" w:hAnsi="Calibri" w:cs="Calibri"/>
-        </w:rPr>
-      </w:pPr>
-      <w:r>
-        <w:rPr>
-          <w:rFonts w:ascii="Calibri" w:hAnsi="Calibri" w:cs="Calibri"/>
-        </w:rPr>
-        <w:t>9. Boolean.</w:t>
-      </w:r>
-    </w:p>
-    <w:p>
-      <w:pPr>
-        <w:rPr>
-          <w:rFonts w:ascii="Calibri" w:hAnsi="Calibri" w:cs="Calibri"/>
-        </w:rPr>
-      </w:pPr>
-      <w:r>
-        <w:rPr>
-          <w:rFonts w:ascii="Calibri" w:hAnsi="Calibri" w:cs="Calibri"/>
-        </w:rPr>
-        <w:t>10. Symbols</w:t>
-      </w:r>
-    </w:p>
-    <w:p>
-      <w:pPr>
-        <w:rPr>
-          <w:rFonts w:ascii="Calibri" w:hAnsi="Calibri" w:cs="Calibri"/>
-        </w:rPr>
-      </w:pPr>
-      <w:r>
-        <w:rPr>
-          <w:rFonts w:ascii="Calibri" w:hAnsi="Calibri" w:cs="Calibri"/>
-          <w:highlight w:val="green"/>
-        </w:rPr>
-        <w:t>11. Type conversion</w:t>
-      </w:r>
-      <w:r>
-        <w:rPr>
-          <w:rFonts w:ascii="Calibri" w:hAnsi="Calibri" w:cs="Calibri"/>
-          <w:highlight w:val="green"/>
-        </w:rPr>
-        <w:t xml:space="preserve"> - done</w:t>
-      </w:r>
-    </w:p>
-    <w:p>
-      <w:pPr>
-        <w:rPr>
-          <w:rFonts w:ascii="Calibri" w:hAnsi="Calibri" w:cs="Calibri"/>
-        </w:rPr>
-      </w:pPr>
-      <w:r>
-        <w:rPr>
-          <w:rFonts w:ascii="Calibri" w:hAnsi="Calibri" w:cs="Calibri"/>
-        </w:rPr>
-        <w:t>12. Operators.</w:t>
-      </w:r>
-    </w:p>
-    <w:p>
-      <w:pPr>
-        <w:rPr>
-          <w:rFonts w:ascii="Calibri" w:hAnsi="Calibri" w:cs="Calibri"/>
-        </w:rPr>
-      </w:pPr>
-      <w:r>
-        <w:rPr>
-          <w:rFonts w:ascii="Calibri" w:hAnsi="Calibri" w:cs="Calibri"/>
-        </w:rPr>
-        <w:t>13. Statements.</w:t>
-      </w:r>
-    </w:p>
-    <w:p>
-      <w:pPr>
-        <w:rPr>
-          <w:rFonts w:ascii="Calibri" w:hAnsi="Calibri" w:cs="Calibri"/>
-        </w:rPr>
-      </w:pPr>
-      <w:r>
-        <w:rPr>
-          <w:rFonts w:ascii="Calibri" w:hAnsi="Calibri" w:cs="Calibri"/>
-          <w:highlight w:val="green"/>
-        </w:rPr>
-        <w:t>14. Reference Data type. (Class, Object, array, etc)</w:t>
-      </w:r>
-      <w:r>
-        <w:rPr>
-          <w:rFonts w:ascii="Calibri" w:hAnsi="Calibri" w:cs="Calibri"/>
-          <w:highlight w:val="green"/>
-        </w:rPr>
-        <w:t xml:space="preserve"> - </w:t>
-      </w:r>
-      <w:proofErr w:type="gramStart"/>
-      <w:r>
-        <w:rPr>
-          <w:rFonts w:ascii="Calibri" w:hAnsi="Calibri" w:cs="Calibri"/>
-          <w:highlight w:val="green"/>
-        </w:rPr>
-        <w:t>done</w:t>
-      </w:r>
-      <w:proofErr w:type="gramEnd"/>
-    </w:p>
-    <w:p>
-      <w:pPr>
-        <w:rPr>
-          <w:rFonts w:ascii="Calibri" w:hAnsi="Calibri" w:cs="Calibri"/>
-        </w:rPr>
-      </w:pPr>
-      <w:r>
-        <w:rPr>
-          <w:rFonts w:ascii="Calibri" w:hAnsi="Calibri" w:cs="Calibri"/>
-          <w:highlight w:val="green"/>
-        </w:rPr>
-        <w:t>15. How to add methods to object</w:t>
-      </w:r>
-      <w:r>
-        <w:rPr>
-          <w:rFonts w:ascii="Calibri" w:hAnsi="Calibri" w:cs="Calibri"/>
-          <w:highlight w:val="green"/>
-        </w:rPr>
-        <w:t xml:space="preserve">. -done </w:t>
-      </w:r>
-    </w:p>
-    <w:p>
-      <w:pPr>
-        <w:rPr>
-          <w:rFonts w:ascii="Calibri" w:hAnsi="Calibri" w:cs="Calibri"/>
-        </w:rPr>
-      </w:pPr>
-      <w:r>
-        <w:rPr>
-          <w:rFonts w:ascii="Calibri" w:hAnsi="Calibri" w:cs="Calibri"/>
-        </w:rPr>
-        <w:t>16. Maps and Sets.</w:t>
-      </w:r>
-    </w:p>
-    <w:p>
-      <w:pPr>
-        <w:rPr>
-          <w:rFonts w:ascii="Calibri" w:hAnsi="Calibri" w:cs="Calibri"/>
-        </w:rPr>
-      </w:pPr>
-      <w:r>
-        <w:rPr>
-          <w:rFonts w:ascii="Calibri" w:hAnsi="Calibri" w:cs="Calibri"/>
-          <w:highlight w:val="green"/>
-        </w:rPr>
-        <w:t>17. Function declaration &amp; expression</w:t>
-      </w:r>
-      <w:r>
-        <w:rPr>
-          <w:rFonts w:ascii="Calibri" w:hAnsi="Calibri" w:cs="Calibri"/>
-          <w:highlight w:val="green"/>
-        </w:rPr>
-        <w:t xml:space="preserve"> - done</w:t>
-      </w:r>
-    </w:p>
-    <w:p>
-      <w:pPr>
-        <w:rPr>
-          <w:rFonts w:ascii="Calibri" w:hAnsi="Calibri" w:cs="Calibri"/>
-        </w:rPr>
-      </w:pPr>
-      <w:r>
-        <w:rPr>
-          <w:rFonts w:ascii="Calibri" w:hAnsi="Calibri" w:cs="Calibri"/>
-          <w:highlight w:val="green"/>
-        </w:rPr>
-        <w:t>18. Default parameter</w:t>
-      </w:r>
-      <w:r>
-        <w:rPr>
-          <w:rFonts w:ascii="Calibri" w:hAnsi="Calibri" w:cs="Calibri"/>
-          <w:highlight w:val="green"/>
-        </w:rPr>
-        <w:t>. Done</w:t>
-      </w:r>
-      <w:r>
-        <w:rPr>
-          <w:rFonts w:ascii="Calibri" w:hAnsi="Calibri" w:cs="Calibri"/>
-          <w:highlight w:val="green"/>
-        </w:rPr>
-        <w:t>.</w:t>
-      </w:r>
-    </w:p>
-    <w:p>
-      <w:pPr>
-        <w:rPr>
-          <w:rFonts w:ascii="Calibri" w:hAnsi="Calibri" w:cs="Calibri"/>
-        </w:rPr>
-      </w:pPr>
-      <w:r>
-        <w:rPr>
-          <w:rFonts w:ascii="Calibri" w:hAnsi="Calibri" w:cs="Calibri"/>
-        </w:rPr>
-        <w:t>19. Spread operators.</w:t>
-      </w:r>
-    </w:p>
-    <w:p>
-      <w:pPr>
-        <w:rPr>
-          <w:rFonts w:ascii="Calibri" w:hAnsi="Calibri" w:cs="Calibri"/>
-        </w:rPr>
-      </w:pPr>
-      <w:r>
-        <w:rPr>
-          <w:rFonts w:ascii="Calibri" w:hAnsi="Calibri" w:cs="Calibri"/>
-          <w:highlight w:val="green"/>
-        </w:rPr>
-        <w:t>20. Call back Function</w:t>
-      </w:r>
-      <w:r>
-        <w:rPr>
-          <w:rFonts w:ascii="Calibri" w:hAnsi="Calibri" w:cs="Calibri"/>
-          <w:highlight w:val="green"/>
-        </w:rPr>
-        <w:t xml:space="preserve"> - done</w:t>
-      </w:r>
-    </w:p>
-    <w:p>
-      <w:pPr>
-        <w:rPr>
-          <w:rFonts w:ascii="Calibri" w:hAnsi="Calibri" w:cs="Calibri"/>
-        </w:rPr>
-      </w:pPr>
-      <w:r>
-        <w:rPr>
-          <w:rFonts w:ascii="Calibri" w:hAnsi="Calibri" w:cs="Calibri"/>
-        </w:rPr>
-        <w:t xml:space="preserve">21. </w:t>
-      </w:r>
-      <w:proofErr w:type="gramStart"/>
-      <w:r>
-        <w:rPr>
-          <w:rFonts w:ascii="Calibri" w:hAnsi="Calibri" w:cs="Calibri"/>
-        </w:rPr>
-        <w:t>OOP's</w:t>
-      </w:r>
-      <w:proofErr w:type="gramEnd"/>
-      <w:r>
-        <w:rPr>
-          <w:rFonts w:ascii="Calibri" w:hAnsi="Calibri" w:cs="Calibri"/>
-        </w:rPr>
-        <w:t xml:space="preserve"> in JS.</w:t>
-      </w:r>
-    </w:p>
-    <w:p>
-      <w:pPr>
-        <w:rPr>
-          <w:rFonts w:ascii="Calibri" w:hAnsi="Calibri" w:cs="Calibri"/>
-        </w:rPr>
-      </w:pPr>
-      <w:r>
-        <w:rPr>
-          <w:rFonts w:ascii="Calibri" w:hAnsi="Calibri" w:cs="Calibri"/>
-          <w:highlight w:val="cyan"/>
-        </w:rPr>
-        <w:t>22. Arrow Functions.</w:t>
-      </w:r>
-      <w:r>
-        <w:rPr>
-          <w:rFonts w:ascii="Calibri" w:hAnsi="Calibri" w:cs="Calibri"/>
-          <w:highlight w:val="cyan"/>
-        </w:rPr>
-        <w:t xml:space="preserve"> – half done</w:t>
-      </w:r>
-    </w:p>
-    <w:p>
-      <w:pPr>
-        <w:rPr>
-          <w:rFonts w:ascii="Calibri" w:hAnsi="Calibri" w:cs="Calibri"/>
-        </w:rPr>
-      </w:pPr>
-      <w:r>
-        <w:rPr>
-          <w:rFonts w:ascii="Calibri" w:hAnsi="Calibri" w:cs="Calibri"/>
-          <w:highlight w:val="green"/>
-        </w:rPr>
-        <w:t>23. Functional programming. Call, apply &amp; bind.</w:t>
-      </w:r>
-      <w:r>
-        <w:rPr>
-          <w:rFonts w:ascii="Calibri" w:hAnsi="Calibri" w:cs="Calibri"/>
-          <w:highlight w:val="green"/>
-        </w:rPr>
-        <w:t xml:space="preserve"> - done</w:t>
-      </w:r>
-    </w:p>
-    <w:p>
-      <w:pPr>
-        <w:rPr>
-          <w:rFonts w:ascii="Calibri" w:hAnsi="Calibri" w:cs="Calibri"/>
-        </w:rPr>
-      </w:pPr>
-      <w:r>
-        <w:rPr>
-          <w:rFonts w:ascii="Calibri" w:hAnsi="Calibri" w:cs="Calibri"/>
-          <w:highlight w:val="green"/>
-        </w:rPr>
-        <w:t>24. Closures.</w:t>
-      </w:r>
-      <w:r>
-        <w:rPr>
-          <w:rFonts w:ascii="Calibri" w:hAnsi="Calibri" w:cs="Calibri"/>
-          <w:highlight w:val="green"/>
-        </w:rPr>
-        <w:t xml:space="preserve"> - done</w:t>
-      </w:r>
-    </w:p>
-    <w:p>
-      <w:pPr>
-        <w:rPr>
-          <w:rFonts w:ascii="Calibri" w:hAnsi="Calibri" w:cs="Calibri"/>
-        </w:rPr>
-      </w:pPr>
-      <w:r>
-        <w:rPr>
-          <w:rFonts w:ascii="Calibri" w:hAnsi="Calibri" w:cs="Calibri"/>
-          <w:highlight w:val="green"/>
-        </w:rPr>
-        <w:t>25. Asynchronous in JS</w:t>
-      </w:r>
-      <w:r>
-        <w:rPr>
-          <w:rFonts w:ascii="Calibri" w:hAnsi="Calibri" w:cs="Calibri"/>
-          <w:highlight w:val="green"/>
-        </w:rPr>
-        <w:t xml:space="preserve"> - done</w:t>
-      </w:r>
-    </w:p>
-    <w:p>
-      <w:pPr>
-        <w:rPr>
-          <w:rFonts w:ascii="Calibri" w:hAnsi="Calibri" w:cs="Calibri"/>
-        </w:rPr>
-      </w:pPr>
-      <w:r>
-        <w:rPr>
-          <w:rFonts w:ascii="Calibri" w:hAnsi="Calibri" w:cs="Calibri"/>
-          <w:highlight w:val="green"/>
-        </w:rPr>
-        <w:t>26. Promises</w:t>
-      </w:r>
-      <w:r>
-        <w:rPr>
-          <w:rFonts w:ascii="Calibri" w:hAnsi="Calibri" w:cs="Calibri"/>
-          <w:highlight w:val="green"/>
-        </w:rPr>
-        <w:t xml:space="preserve"> - done</w:t>
-      </w:r>
-    </w:p>
-    <w:p>
-      <w:pPr>
-        <w:rPr>
-          <w:rFonts w:ascii="Calibri" w:hAnsi="Calibri" w:cs="Calibri"/>
-        </w:rPr>
-      </w:pPr>
-      <w:r>
-        <w:rPr>
-          <w:rFonts w:ascii="Calibri" w:hAnsi="Calibri" w:cs="Calibri"/>
-        </w:rPr>
-        <w:t>27. DOM &amp; navigation.</w:t>
-      </w:r>
-    </w:p>
-    <w:p>
-      <w:pPr>
-        <w:rPr>
-          <w:rFonts w:ascii="Calibri" w:hAnsi="Calibri" w:cs="Calibri"/>
-        </w:rPr>
-      </w:pPr>
-      <w:r>
-        <w:rPr>
-          <w:rFonts w:ascii="Calibri" w:hAnsi="Calibri" w:cs="Calibri"/>
-          <w:highlight w:val="green"/>
-        </w:rPr>
-        <w:lastRenderedPageBreak/>
-        <w:t>28. Event Bubbling</w:t>
-      </w:r>
-      <w:r>
-        <w:rPr>
-          <w:rFonts w:ascii="Calibri" w:hAnsi="Calibri" w:cs="Calibri"/>
-          <w:highlight w:val="green"/>
-        </w:rPr>
-        <w:t xml:space="preserve"> - done</w:t>
-      </w:r>
-    </w:p>
-    <w:p>
-      <w:pPr>
-        <w:rPr>
-          <w:rFonts w:ascii="Calibri" w:hAnsi="Calibri" w:cs="Calibri"/>
-        </w:rPr>
-      </w:pPr>
-      <w:r>
-        <w:rPr>
-          <w:rFonts w:ascii="Calibri" w:hAnsi="Calibri" w:cs="Calibri"/>
-        </w:rPr>
-        <w:t>29. Proxy reflection.</w:t>
-      </w:r>
-    </w:p>
-    <w:p>
-      <w:pPr>
-        <w:rPr>
-          <w:rFonts w:ascii="Calibri" w:hAnsi="Calibri" w:cs="Calibri"/>
-        </w:rPr>
-      </w:pPr>
-      <w:r>
-        <w:rPr>
-          <w:rFonts w:ascii="Calibri" w:hAnsi="Calibri" w:cs="Calibri"/>
-        </w:rPr>
-        <w:t>30. Regex</w:t>
-      </w:r>
-    </w:p>
-    <w:p>
-      <w:pPr>
-        <w:rPr>
-          <w:rFonts w:ascii="Calibri" w:hAnsi="Calibri" w:cs="Calibri"/>
-        </w:rPr>
-      </w:pPr>
-      <w:r>
-        <w:rPr>
-          <w:rFonts w:ascii="Calibri" w:hAnsi="Calibri" w:cs="Calibri"/>
-          <w:highlight w:val="green"/>
-        </w:rPr>
-        <w:t>31. Web Workers</w:t>
-      </w:r>
-      <w:r>
-        <w:rPr>
-          <w:rFonts w:ascii="Calibri" w:hAnsi="Calibri" w:cs="Calibri"/>
         </w:rPr>
         <w:t xml:space="preserve"> </w:t>
       </w:r>
-    </w:p>
-    <w:p>
-      <w:pPr>
-        <w:rPr>
-          <w:rFonts w:ascii="Calibri" w:hAnsi="Calibri" w:cs="Calibri"/>
-        </w:rPr>
-      </w:pPr>
-      <w:r>
-        <w:rPr>
-          <w:rFonts w:ascii="Calibri" w:hAnsi="Calibri" w:cs="Calibri"/>
-          <w:highlight w:val="green"/>
-        </w:rPr>
-        <w:t>32. Generators.</w:t>
-      </w:r>
-      <w:r>
-        <w:rPr>
-          <w:rFonts w:ascii="Calibri" w:hAnsi="Calibri" w:cs="Calibri"/>
-        </w:rPr>
-        <w:t xml:space="preserve"> </w:t>
-      </w:r>
-    </w:p>
-    <w:p>
-      <w:pPr>
-        <w:rPr>
-          <w:rFonts w:ascii="Calibri" w:hAnsi="Calibri" w:cs="Calibri"/>
-        </w:rPr>
-      </w:pPr>
-      <w:r>
-        <w:rPr>
-          <w:rFonts w:ascii="Calibri" w:hAnsi="Calibri" w:cs="Calibri"/>
-          <w:highlight w:val="green"/>
-        </w:rPr>
-        <w:t>33. Debouncing</w:t>
-      </w:r>
-      <w:r>
-        <w:rPr>
-          <w:rFonts w:ascii="Calibri" w:hAnsi="Calibri" w:cs="Calibri"/>
-          <w:highlight w:val="green"/>
-        </w:rPr>
-        <w:t xml:space="preserve"> - done</w:t>
-      </w:r>
-    </w:p>
-    <w:p>
-      <w:pPr>
-        <w:rPr>
-          <w:rFonts w:ascii="Calibri" w:hAnsi="Calibri" w:cs="Calibri"/>
-        </w:rPr>
-      </w:pPr>
-      <w:r>
-        <w:rPr>
-          <w:rFonts w:ascii="Calibri" w:hAnsi="Calibri" w:cs="Calibri"/>
-          <w:highlight w:val="green"/>
-        </w:rPr>
-        <w:t xml:space="preserve">34. Throttling </w:t>
-      </w:r>
-      <w:r>
-        <w:rPr>
-          <w:rFonts w:ascii="Calibri" w:hAnsi="Calibri" w:cs="Calibri"/>
-          <w:highlight w:val="green"/>
-        </w:rPr>
-        <w:t>- done</w:t>
-      </w:r>
-    </w:p>
-    <w:p>
-      <w:pPr>
-        <w:rPr>
-          <w:rFonts w:ascii="Calibri" w:hAnsi="Calibri" w:cs="Calibri"/>
-        </w:rPr>
-      </w:pPr>
-      <w:r>
-        <w:rPr>
-          <w:rFonts w:ascii="Calibri" w:hAnsi="Calibri" w:cs="Calibri"/>
-          <w:highlight w:val="green"/>
-        </w:rPr>
-        <w:t xml:space="preserve">35. Higher Order </w:t>
-      </w:r>
-      <w:r>
-        <w:rPr>
-          <w:rFonts w:ascii="Calibri" w:hAnsi="Calibri" w:cs="Calibri"/>
-          <w:highlight w:val="green"/>
-        </w:rPr>
-        <w:t>Functions - done</w:t>
-      </w:r>
-      <w:r>
-        <w:rPr>
-          <w:rFonts w:ascii="Calibri" w:hAnsi="Calibri" w:cs="Calibri"/>
-        </w:rPr>
-        <w:t xml:space="preserve"> </w:t>
-      </w:r>
-    </w:p>
-    <w:p>
-      <w:pPr>
-        <w:rPr>
-          <w:rFonts w:ascii="Calibri" w:hAnsi="Calibri" w:cs="Calibri"/>
-        </w:rPr>
-      </w:pPr>
-      <w:r>
-        <w:rPr>
-          <w:rFonts w:ascii="Calibri" w:hAnsi="Calibri" w:cs="Calibri"/>
-          <w:highlight w:val="green"/>
-        </w:rPr>
-        <w:t>36. Recursive</w:t>
-      </w:r>
-      <w:r>
-        <w:rPr>
-          <w:rFonts w:ascii="Calibri" w:hAnsi="Calibri" w:cs="Calibri"/>
-          <w:highlight w:val="green"/>
-        </w:rPr>
-        <w:t xml:space="preserve"> - done</w:t>
-      </w:r>
-    </w:p>
-    <w:p>
-      <w:pPr>
-        <w:rPr>
-          <w:rFonts w:ascii="Calibri" w:hAnsi="Calibri" w:cs="Calibri"/>
-        </w:rPr>
-      </w:pPr>
-      <w:r>
-        <w:rPr>
-          <w:rFonts w:ascii="Calibri" w:hAnsi="Calibri" w:cs="Calibri"/>
-          <w:highlight w:val="green"/>
-        </w:rPr>
-        <w:t xml:space="preserve">37. Currying </w:t>
-      </w:r>
-      <w:r>
-        <w:rPr>
-          <w:rFonts w:ascii="Calibri" w:hAnsi="Calibri" w:cs="Calibri"/>
-          <w:highlight w:val="green"/>
-        </w:rPr>
-        <w:t>- done</w:t>
-      </w:r>
-    </w:p>
-    <w:p>
-      <w:pPr>
-        <w:rPr>
-          <w:rFonts w:ascii="Calibri" w:hAnsi="Calibri" w:cs="Calibri"/>
-        </w:rPr>
-      </w:pPr>
-      <w:r>
-        <w:rPr>
-          <w:rFonts w:ascii="Calibri" w:hAnsi="Calibri" w:cs="Calibri"/>
-          <w:highlight w:val="green"/>
-        </w:rPr>
-        <w:t xml:space="preserve">38. </w:t>
-      </w:r>
-      <w:proofErr w:type="spellStart"/>
-      <w:r>
-        <w:rPr>
-          <w:rFonts w:ascii="Calibri" w:hAnsi="Calibri" w:cs="Calibri"/>
-          <w:highlight w:val="green"/>
-        </w:rPr>
-        <w:t>Polyfills</w:t>
-      </w:r>
-      <w:proofErr w:type="spellEnd"/>
-      <w:r>
-        <w:rPr>
-          <w:rFonts w:ascii="Calibri" w:hAnsi="Calibri" w:cs="Calibri"/>
-          <w:highlight w:val="green"/>
-        </w:rPr>
-        <w:t xml:space="preserve"> for bind</w:t>
-      </w:r>
-      <w:r>
-        <w:rPr>
-          <w:rFonts w:ascii="Calibri" w:hAnsi="Calibri" w:cs="Calibri"/>
-          <w:highlight w:val="green"/>
-        </w:rPr>
-        <w:t xml:space="preserve"> – done</w:t>
-      </w:r>
-      <w:r>
-        <w:rPr>
-          <w:rFonts w:ascii="Calibri" w:hAnsi="Calibri" w:cs="Calibri"/>
-        </w:rPr>
-        <w:t xml:space="preserve"> </w:t>
+      <w:r>
+        <w:rPr>
+          <w:rFonts w:ascii="Calibri" w:hAnsi="Calibri" w:cs="Calibri"/>
+        </w:rPr>
+        <w:t>https://dev.to/uddeshjain/creating-your-own-bind-polyfill-of-bind-433j</w:t>
       </w:r>
     </w:p>
     <w:p>
@@ -1352,7 +1398,7 @@
             <wp:extent cx="5731510" cy="2266315"/>
             <wp:effectExtent l="0" t="0" r="2540" b="635"/>
             <wp:docPr id="18" name="Picture 18">
-              <a:hlinkClick xmlns:a="http://schemas.openxmlformats.org/drawingml/2006/main" r:id="rId6"/>
+              <a:hlinkClick xmlns:a="http://schemas.openxmlformats.org/drawingml/2006/main" r:id="rId7"/>
             </wp:docPr>
             <wp:cNvGraphicFramePr>
               <a:graphicFrameLocks xmlns:a="http://schemas.openxmlformats.org/drawingml/2006/main" noChangeAspect="1"/>
@@ -1362,14 +1408,14 @@
                 <pic:pic xmlns:pic="http://schemas.openxmlformats.org/drawingml/2006/picture">
                   <pic:nvPicPr>
                     <pic:cNvPr id="0" name="Picture 241">
-                      <a:hlinkClick r:id="rId6"/>
+                      <a:hlinkClick r:id="rId7"/>
                     </pic:cNvPr>
                     <pic:cNvPicPr>
                       <a:picLocks noChangeAspect="1" noChangeArrowheads="1"/>
                     </pic:cNvPicPr>
                   </pic:nvPicPr>
                   <pic:blipFill>
-                    <a:blip r:embed="rId7">
+                    <a:blip r:embed="rId8">
                       <a:extLst>
                         <a:ext uri="{28A0092B-C50C-407E-A947-70E740481C1C}">
                           <a14:useLocalDpi xmlns:a14="http://schemas.microsoft.com/office/drawing/2010/main" val="0"/>
@@ -1444,7 +1490,7 @@
             <wp:extent cx="5731510" cy="2453005"/>
             <wp:effectExtent l="0" t="0" r="2540" b="4445"/>
             <wp:docPr id="17" name="Picture 17">
-              <a:hlinkClick xmlns:a="http://schemas.openxmlformats.org/drawingml/2006/main" r:id="rId8"/>
+              <a:hlinkClick xmlns:a="http://schemas.openxmlformats.org/drawingml/2006/main" r:id="rId9"/>
             </wp:docPr>
             <wp:cNvGraphicFramePr>
               <a:graphicFrameLocks xmlns:a="http://schemas.openxmlformats.org/drawingml/2006/main" noChangeAspect="1"/>
@@ -1454,14 +1500,14 @@
                 <pic:pic xmlns:pic="http://schemas.openxmlformats.org/drawingml/2006/picture">
                   <pic:nvPicPr>
                     <pic:cNvPr id="0" name="Picture 242">
-                      <a:hlinkClick r:id="rId8"/>
+                      <a:hlinkClick r:id="rId9"/>
                     </pic:cNvPr>
                     <pic:cNvPicPr>
                       <a:picLocks noChangeAspect="1" noChangeArrowheads="1"/>
                     </pic:cNvPicPr>
                   </pic:nvPicPr>
                   <pic:blipFill>
-                    <a:blip r:embed="rId9">
+                    <a:blip r:embed="rId10">
                       <a:extLst>
                         <a:ext uri="{28A0092B-C50C-407E-A947-70E740481C1C}">
                           <a14:useLocalDpi xmlns:a14="http://schemas.microsoft.com/office/drawing/2010/main" val="0"/>
@@ -2389,7 +2435,7 @@
             <wp:extent cx="5731510" cy="3269615"/>
             <wp:effectExtent l="0" t="0" r="2540" b="6985"/>
             <wp:docPr id="16" name="Picture 16">
-              <a:hlinkClick xmlns:a="http://schemas.openxmlformats.org/drawingml/2006/main" r:id="rId10"/>
+              <a:hlinkClick xmlns:a="http://schemas.openxmlformats.org/drawingml/2006/main" r:id="rId11"/>
             </wp:docPr>
             <wp:cNvGraphicFramePr>
               <a:graphicFrameLocks xmlns:a="http://schemas.openxmlformats.org/drawingml/2006/main" noChangeAspect="1"/>
@@ -2399,14 +2445,14 @@
                 <pic:pic xmlns:pic="http://schemas.openxmlformats.org/drawingml/2006/picture">
                   <pic:nvPicPr>
                     <pic:cNvPr id="0" name="Picture 243">
-                      <a:hlinkClick r:id="rId10"/>
+                      <a:hlinkClick r:id="rId11"/>
                     </pic:cNvPr>
                     <pic:cNvPicPr>
                       <a:picLocks noChangeAspect="1" noChangeArrowheads="1"/>
                     </pic:cNvPicPr>
                   </pic:nvPicPr>
                   <pic:blipFill>
-                    <a:blip r:embed="rId11">
+                    <a:blip r:embed="rId12">
                       <a:extLst>
                         <a:ext uri="{28A0092B-C50C-407E-A947-70E740481C1C}">
                           <a14:useLocalDpi xmlns:a14="http://schemas.microsoft.com/office/drawing/2010/main" val="0"/>
@@ -2699,7 +2745,7 @@
             <wp:extent cx="5731510" cy="2674620"/>
             <wp:effectExtent l="0" t="0" r="2540" b="0"/>
             <wp:docPr id="15" name="Picture 15">
-              <a:hlinkClick xmlns:a="http://schemas.openxmlformats.org/drawingml/2006/main" r:id="rId12"/>
+              <a:hlinkClick xmlns:a="http://schemas.openxmlformats.org/drawingml/2006/main" r:id="rId13"/>
             </wp:docPr>
             <wp:cNvGraphicFramePr>
               <a:graphicFrameLocks xmlns:a="http://schemas.openxmlformats.org/drawingml/2006/main" noChangeAspect="1"/>
@@ -2709,14 +2755,14 @@
                 <pic:pic xmlns:pic="http://schemas.openxmlformats.org/drawingml/2006/picture">
                   <pic:nvPicPr>
                     <pic:cNvPr id="0" name="Picture 244">
-                      <a:hlinkClick r:id="rId12"/>
+                      <a:hlinkClick r:id="rId13"/>
                     </pic:cNvPr>
                     <pic:cNvPicPr>
                       <a:picLocks noChangeAspect="1" noChangeArrowheads="1"/>
                     </pic:cNvPicPr>
                   </pic:nvPicPr>
                   <pic:blipFill>
-                    <a:blip r:embed="rId13">
+                    <a:blip r:embed="rId14">
                       <a:extLst>
                         <a:ext uri="{28A0092B-C50C-407E-A947-70E740481C1C}">
                           <a14:useLocalDpi xmlns:a14="http://schemas.microsoft.com/office/drawing/2010/main" val="0"/>
@@ -3300,7 +3346,7 @@
         </w:rPr>
         <w:t xml:space="preserve"> </w:t>
       </w:r>
-      <w:hyperlink r:id="rId14" w:history="1">
+      <w:hyperlink r:id="rId15" w:history="1">
         <w:r>
           <w:rPr>
             <w:rStyle w:val="Hyperlink"/>
@@ -4235,7 +4281,7 @@
                     </pic:cNvPicPr>
                   </pic:nvPicPr>
                   <pic:blipFill>
-                    <a:blip r:embed="rId15">
+                    <a:blip r:embed="rId16">
                       <a:extLst>
                         <a:ext uri="{28A0092B-C50C-407E-A947-70E740481C1C}">
                           <a14:useLocalDpi xmlns:a14="http://schemas.microsoft.com/office/drawing/2010/main" val="0"/>
@@ -4276,7 +4322,7 @@
         </w:rPr>
         <w:t xml:space="preserve">Reference link: </w:t>
       </w:r>
-      <w:hyperlink r:id="rId16" w:history="1">
+      <w:hyperlink r:id="rId17" w:history="1">
         <w:r>
           <w:rPr>
             <w:rStyle w:val="Hyperlink"/>
@@ -4380,7 +4426,7 @@
                     </pic:cNvPicPr>
                   </pic:nvPicPr>
                   <pic:blipFill>
-                    <a:blip r:embed="rId17">
+                    <a:blip r:embed="rId18">
                       <a:extLst>
                         <a:ext uri="{28A0092B-C50C-407E-A947-70E740481C1C}">
                           <a14:useLocalDpi xmlns:a14="http://schemas.microsoft.com/office/drawing/2010/main" val="0"/>
@@ -4440,7 +4486,7 @@
                     </pic:cNvPicPr>
                   </pic:nvPicPr>
                   <pic:blipFill>
-                    <a:blip r:embed="rId18">
+                    <a:blip r:embed="rId19">
                       <a:extLst>
                         <a:ext uri="{28A0092B-C50C-407E-A947-70E740481C1C}">
                           <a14:useLocalDpi xmlns:a14="http://schemas.microsoft.com/office/drawing/2010/main" val="0"/>
@@ -4493,7 +4539,7 @@
         </w:rPr>
         <w:t xml:space="preserve">Ref URL: </w:t>
       </w:r>
-      <w:hyperlink r:id="rId19" w:history="1">
+      <w:hyperlink r:id="rId20" w:history="1">
         <w:r>
           <w:rPr>
             <w:rStyle w:val="Hyperlink"/>
@@ -5918,7 +5964,7 @@
           <w:rFonts w:ascii="Calibri" w:hAnsi="Calibri" w:cs="Calibri"/>
         </w:rPr>
       </w:pPr>
-      <w:hyperlink r:id="rId20" w:history="1">
+      <w:hyperlink r:id="rId21" w:history="1">
         <w:r>
           <w:rPr>
             <w:rStyle w:val="Hyperlink"/>
@@ -7031,7 +7077,7 @@
                     <pic:cNvPicPr/>
                   </pic:nvPicPr>
                   <pic:blipFill>
-                    <a:blip r:embed="rId21"/>
+                    <a:blip r:embed="rId22"/>
                     <a:stretch>
                       <a:fillRect/>
                     </a:stretch>
@@ -7192,7 +7238,7 @@
         </w:rPr>
         <w:t xml:space="preserve"> </w:t>
       </w:r>
-      <w:hyperlink r:id="rId22" w:anchor=":~:text=The%20Module%20Pattern%20is%20one,for%20services%20and%20testing%2FTDD" w:history="1">
+      <w:hyperlink r:id="rId23" w:anchor=":~:text=The%20Module%20Pattern%20is%20one,for%20services%20and%20testing%2FTDD" w:history="1">
         <w:r>
           <w:rPr>
             <w:rStyle w:val="Hyperlink"/>
@@ -18264,7 +18310,7 @@
         </w:rPr>
         <w:t xml:space="preserve">Reference URL: </w:t>
       </w:r>
-      <w:hyperlink r:id="rId23" w:history="1">
+      <w:hyperlink r:id="rId24" w:history="1">
         <w:r>
           <w:rPr>
             <w:rStyle w:val="Hyperlink"/>
@@ -18974,7 +19020,7 @@
         </w:rPr>
         <w:t xml:space="preserve">URL ref: </w:t>
       </w:r>
-      <w:hyperlink r:id="rId24" w:history="1">
+      <w:hyperlink r:id="rId25" w:history="1">
         <w:r>
           <w:rPr>
             <w:rStyle w:val="Hyperlink"/>
@@ -25568,7 +25614,7 @@
           <w:numId w:val="15"/>
         </w:numPr>
       </w:pPr>
-      <w:hyperlink r:id="rId25" w:history="1">
+      <w:hyperlink r:id="rId26" w:history="1">
         <w:r>
           <w:rPr>
             <w:rStyle w:val="Hyperlink"/>
@@ -25585,7 +25631,7 @@
           <w:numId w:val="15"/>
         </w:numPr>
       </w:pPr>
-      <w:hyperlink r:id="rId26" w:history="1">
+      <w:hyperlink r:id="rId27" w:history="1">
         <w:r>
           <w:rPr>
             <w:rStyle w:val="Hyperlink"/>
@@ -25610,7 +25656,7 @@
           <w:numId w:val="16"/>
         </w:numPr>
       </w:pPr>
-      <w:hyperlink r:id="rId27" w:history="1">
+      <w:hyperlink r:id="rId28" w:history="1">
         <w:r>
           <w:rPr>
             <w:rStyle w:val="Hyperlink"/>
@@ -25641,7 +25687,7 @@
           <w:numId w:val="16"/>
         </w:numPr>
       </w:pPr>
-      <w:hyperlink r:id="rId28" w:history="1">
+      <w:hyperlink r:id="rId29" w:history="1">
         <w:r>
           <w:rPr>
             <w:rStyle w:val="Hyperlink"/>
@@ -25658,7 +25704,7 @@
           <w:numId w:val="16"/>
         </w:numPr>
       </w:pPr>
-      <w:hyperlink r:id="rId29" w:history="1">
+      <w:hyperlink r:id="rId30" w:history="1">
         <w:r>
           <w:rPr>
             <w:rStyle w:val="Hyperlink"/>
@@ -25703,7 +25749,7 @@
           <w:numId w:val="18"/>
         </w:numPr>
       </w:pPr>
-      <w:hyperlink r:id="rId30" w:history="1">
+      <w:hyperlink r:id="rId31" w:history="1">
         <w:r>
           <w:rPr>
             <w:rStyle w:val="Hyperlink"/>
@@ -25742,7 +25788,7 @@
           <w:numId w:val="18"/>
         </w:numPr>
       </w:pPr>
-      <w:hyperlink r:id="rId31" w:history="1">
+      <w:hyperlink r:id="rId32" w:history="1">
         <w:r>
           <w:rPr>
             <w:rStyle w:val="Hyperlink"/>
@@ -25793,7 +25839,7 @@
                     </pic:cNvPicPr>
                   </pic:nvPicPr>
                   <pic:blipFill>
-                    <a:blip r:embed="rId32">
+                    <a:blip r:embed="rId33">
                       <a:extLst>
                         <a:ext uri="{28A0092B-C50C-407E-A947-70E740481C1C}">
                           <a14:useLocalDpi xmlns:a14="http://schemas.microsoft.com/office/drawing/2010/main" val="0"/>
@@ -25867,7 +25913,7 @@
                     </pic:cNvPicPr>
                   </pic:nvPicPr>
                   <pic:blipFill>
-                    <a:blip r:embed="rId33">
+                    <a:blip r:embed="rId34">
                       <a:extLst>
                         <a:ext uri="{28A0092B-C50C-407E-A947-70E740481C1C}">
                           <a14:useLocalDpi xmlns:a14="http://schemas.microsoft.com/office/drawing/2010/main" val="0"/>
@@ -26218,7 +26264,7 @@
       </w:r>
     </w:p>
     <w:p>
-      <w:hyperlink r:id="rId34" w:anchor="examples" w:tooltip="Permalink to Examples" w:history="1">
+      <w:hyperlink r:id="rId35" w:anchor="examples" w:tooltip="Permalink to Examples" w:history="1">
         <w:r>
           <w:rPr>
             <w:color w:val="0000FF"/>
@@ -26242,7 +26288,7 @@
           <w:rFonts w:asciiTheme="minorHAnsi" w:hAnsiTheme="minorHAnsi" w:cstheme="minorHAnsi"/>
         </w:rPr>
       </w:pPr>
-      <w:hyperlink r:id="rId35" w:anchor="remove_0_zero_elements_before_index_2_and_insert_drum" w:tooltip="Permalink to Remove 0 (zero) elements before index 2, and insert &quot;drum&quot;" w:history="1">
+      <w:hyperlink r:id="rId36" w:anchor="remove_0_zero_elements_before_index_2_and_insert_drum" w:tooltip="Permalink to Remove 0 (zero) elements before index 2, and insert &quot;drum&quot;" w:history="1">
         <w:r>
           <w:rPr>
             <w:rStyle w:val="Hyperlink"/>
@@ -26549,7 +26595,7 @@
           <w:rFonts w:asciiTheme="minorHAnsi" w:hAnsiTheme="minorHAnsi" w:cstheme="minorHAnsi"/>
         </w:rPr>
       </w:pPr>
-      <w:hyperlink r:id="rId36" w:anchor="remove_0_zero_elements_before_index_2_and_insert_drum_and_guitar" w:tooltip="Permalink to Remove 0 (zero) elements before index 2, and insert &quot;drum&quot; and &quot;guitar&quot;" w:history="1">
+      <w:hyperlink r:id="rId37" w:anchor="remove_0_zero_elements_before_index_2_and_insert_drum_and_guitar" w:tooltip="Permalink to Remove 0 (zero) elements before index 2, and insert &quot;drum&quot; and &quot;guitar&quot;" w:history="1">
         <w:r>
           <w:rPr>
             <w:rStyle w:val="Hyperlink"/>
@@ -26828,7 +26874,7 @@
           <w:rFonts w:asciiTheme="minorHAnsi" w:hAnsiTheme="minorHAnsi" w:cstheme="minorHAnsi"/>
         </w:rPr>
       </w:pPr>
-      <w:hyperlink r:id="rId37" w:anchor="remove_1_element_at_index_3" w:tooltip="Permalink to Remove 1 element at index 3" w:history="1">
+      <w:hyperlink r:id="rId38" w:anchor="remove_1_element_at_index_3" w:tooltip="Permalink to Remove 1 element at index 3" w:history="1">
         <w:r>
           <w:rPr>
             <w:rStyle w:val="Hyperlink"/>
@@ -27093,7 +27139,7 @@
           <w:rFonts w:asciiTheme="minorHAnsi" w:hAnsiTheme="minorHAnsi" w:cstheme="minorHAnsi"/>
         </w:rPr>
       </w:pPr>
-      <w:hyperlink r:id="rId38" w:anchor="remove_1_element_at_index_2_and_insert_trumpet" w:tooltip="Permalink to Remove 1 element at index 2, and insert &quot;trumpet&quot;" w:history="1">
+      <w:hyperlink r:id="rId39" w:anchor="remove_1_element_at_index_2_and_insert_trumpet" w:tooltip="Permalink to Remove 1 element at index 2, and insert &quot;trumpet&quot;" w:history="1">
         <w:r>
           <w:rPr>
             <w:rStyle w:val="Hyperlink"/>
@@ -27358,7 +27404,7 @@
           <w:rFonts w:asciiTheme="minorHAnsi" w:hAnsiTheme="minorHAnsi" w:cstheme="minorHAnsi"/>
         </w:rPr>
       </w:pPr>
-      <w:hyperlink r:id="rId39" w:anchor="remove_2_elements_from_index_0_and_insert_parrot_anemone_and_blue" w:tooltip="Permalink to Remove 2 elements from index 0, and insert &quot;parrot&quot;, &quot;anemone&quot; and &quot;blue&quot;" w:history="1">
+      <w:hyperlink r:id="rId40" w:anchor="remove_2_elements_from_index_0_and_insert_parrot_anemone_and_blue" w:tooltip="Permalink to Remove 2 elements from index 0, and insert &quot;parrot&quot;, &quot;anemone&quot; and &quot;blue&quot;" w:history="1">
         <w:r>
           <w:rPr>
             <w:rStyle w:val="Hyperlink"/>
@@ -27651,7 +27697,7 @@
           <w:rFonts w:asciiTheme="minorHAnsi" w:hAnsiTheme="minorHAnsi" w:cstheme="minorHAnsi"/>
         </w:rPr>
       </w:pPr>
-      <w:hyperlink r:id="rId40" w:anchor="remove_2_elements_starting_from_index_2" w:tooltip="Permalink to Remove 2 elements, starting from index 2" w:history="1">
+      <w:hyperlink r:id="rId41" w:anchor="remove_2_elements_starting_from_index_2" w:tooltip="Permalink to Remove 2 elements, starting from index 2" w:history="1">
         <w:r>
           <w:rPr>
             <w:rStyle w:val="Hyperlink"/>
@@ -27984,7 +28030,7 @@
           <w:szCs w:val="22"/>
         </w:rPr>
       </w:pPr>
-      <w:hyperlink r:id="rId41" w:anchor="remove_1_element_from_index_-2" w:tooltip="Permalink to Remove 1 element from index -2" w:history="1">
+      <w:hyperlink r:id="rId42" w:anchor="remove_1_element_from_index_-2" w:tooltip="Permalink to Remove 1 element from index -2" w:history="1">
         <w:r>
           <w:rPr>
             <w:rStyle w:val="Hyperlink"/>
@@ -28311,7 +28357,7 @@
           <w:rFonts w:asciiTheme="minorHAnsi" w:hAnsiTheme="minorHAnsi" w:cstheme="minorHAnsi"/>
         </w:rPr>
       </w:pPr>
-      <w:hyperlink r:id="rId42" w:anchor="remove_all_elements_starting_from_index_2" w:tooltip="Permalink to Remove all elements, starting from index 2" w:history="1">
+      <w:hyperlink r:id="rId43" w:anchor="remove_all_elements_starting_from_index_2" w:tooltip="Permalink to Remove all elements, starting from index 2" w:history="1">
         <w:r>
           <w:rPr>
             <w:rStyle w:val="Hyperlink"/>
@@ -28633,7 +28679,7 @@
           <w:color w:val="1B1B1B"/>
         </w:rPr>
       </w:pPr>
-      <w:hyperlink r:id="rId43" w:anchor="return_a_portion_of_an_existing_array" w:tooltip="Permalink to Return a portion of an existing array" w:history="1">
+      <w:hyperlink r:id="rId44" w:anchor="return_a_portion_of_an_existing_array" w:tooltip="Permalink to Return a portion of an existing array" w:history="1">
         <w:r>
           <w:rPr>
             <w:rStyle w:val="Hyperlink"/>
@@ -36065,7 +36111,7 @@
                     <pic:cNvPicPr/>
                   </pic:nvPicPr>
                   <pic:blipFill>
-                    <a:blip r:embed="rId44"/>
+                    <a:blip r:embed="rId45"/>
                     <a:stretch>
                       <a:fillRect/>
                     </a:stretch>
@@ -36138,6 +36184,87 @@
         <w:t xml:space="preserve"> and is empty.</w:t>
       </w:r>
     </w:p>
+    <w:p/>
+    <w:p>
+      <w:pPr>
+        <w:pStyle w:val="Heading2"/>
+      </w:pPr>
+      <w:r>
+        <w:t>Export default vs export</w:t>
+      </w:r>
+    </w:p>
+    <w:p>
+      <w:r>
+        <w:t xml:space="preserve">The difference between named exports and default exports, is the way the value is exported from the module, effectively changing the way we </w:t>
+      </w:r>
+      <w:proofErr w:type="gramStart"/>
+      <w:r>
+        <w:t>have to</w:t>
+      </w:r>
+      <w:proofErr w:type="gramEnd"/>
+      <w:r>
+        <w:t xml:space="preserve"> import the value.</w:t>
+      </w:r>
+    </w:p>
+    <w:p>
+      <w:r>
+        <w:lastRenderedPageBreak/>
+        <w:t>Previously, we had to use the brackets for our named exports: </w:t>
+      </w:r>
+      <w:r>
+        <w:rPr>
+          <w:b/>
+          <w:bCs/>
+        </w:rPr>
+        <w:t xml:space="preserve">import </w:t>
+      </w:r>
+      <w:proofErr w:type="gramStart"/>
+      <w:r>
+        <w:rPr>
+          <w:b/>
+          <w:bCs/>
+        </w:rPr>
+        <w:t>{ module</w:t>
+      </w:r>
+      <w:proofErr w:type="gramEnd"/>
+      <w:r>
+        <w:rPr>
+          <w:b/>
+          <w:bCs/>
+        </w:rPr>
+        <w:t xml:space="preserve"> } from 'module'</w:t>
+      </w:r>
+      <w:r>
+        <w:t>. With a default export, we can import the value </w:t>
+      </w:r>
+      <w:r>
+        <w:rPr>
+          <w:i/>
+          <w:iCs/>
+        </w:rPr>
+        <w:t>without</w:t>
+      </w:r>
+      <w:r>
+        <w:t> the brackets: </w:t>
+      </w:r>
+      <w:r>
+        <w:rPr>
+          <w:b/>
+          <w:bCs/>
+        </w:rPr>
+        <w:t>import module from '</w:t>
+      </w:r>
+      <w:proofErr w:type="gramStart"/>
+      <w:r>
+        <w:rPr>
+          <w:b/>
+          <w:bCs/>
+        </w:rPr>
+        <w:t>module'</w:t>
+      </w:r>
+      <w:proofErr w:type="gramEnd"/>
+    </w:p>
+    <w:p/>
     <w:p/>
     <w:p/>
     <w:p/>
@@ -39084,6 +39211,119 @@
     </w:lvl>
   </w:abstractNum>
   <w:abstractNum w:abstractNumId="26" w15:restartNumberingAfterBreak="0">
+    <w:nsid w:val="74193A0F"/>
+    <w:multiLevelType w:val="hybridMultilevel"/>
+    <w:tmpl w:val="2034B57C"/>
+    <w:lvl w:ilvl="0" w:tplc="08090001">
+      <w:start w:val="1"/>
+      <w:numFmt w:val="bullet"/>
+      <w:lvlText w:val=""/>
+      <w:lvlJc w:val="left"/>
+      <w:pPr>
+        <w:ind w:left="720" w:hanging="360"/>
+      </w:pPr>
+      <w:rPr>
+        <w:rFonts w:ascii="Symbol" w:hAnsi="Symbol" w:hint="default"/>
+      </w:rPr>
+    </w:lvl>
+    <w:lvl w:ilvl="1" w:tplc="08090003" w:tentative="1">
+      <w:start w:val="1"/>
+      <w:numFmt w:val="bullet"/>
+      <w:lvlText w:val="o"/>
+      <w:lvlJc w:val="left"/>
+      <w:pPr>
+        <w:ind w:left="1440" w:hanging="360"/>
+      </w:pPr>
+      <w:rPr>
+        <w:rFonts w:ascii="Courier New" w:hAnsi="Courier New" w:cs="Courier New" w:hint="default"/>
+      </w:rPr>
+    </w:lvl>
+    <w:lvl w:ilvl="2" w:tplc="08090005" w:tentative="1">
+      <w:start w:val="1"/>
+      <w:numFmt w:val="bullet"/>
+      <w:lvlText w:val=""/>
+      <w:lvlJc w:val="left"/>
+      <w:pPr>
+        <w:ind w:left="2160" w:hanging="360"/>
+      </w:pPr>
+      <w:rPr>
+        <w:rFonts w:ascii="Wingdings" w:hAnsi="Wingdings" w:hint="default"/>
+      </w:rPr>
+    </w:lvl>
+    <w:lvl w:ilvl="3" w:tplc="08090001" w:tentative="1">
+      <w:start w:val="1"/>
+      <w:numFmt w:val="bullet"/>
+      <w:lvlText w:val=""/>
+      <w:lvlJc w:val="left"/>
+      <w:pPr>
+        <w:ind w:left="2880" w:hanging="360"/>
+      </w:pPr>
+      <w:rPr>
+        <w:rFonts w:ascii="Symbol" w:hAnsi="Symbol" w:hint="default"/>
+      </w:rPr>
+    </w:lvl>
+    <w:lvl w:ilvl="4" w:tplc="08090003" w:tentative="1">
+      <w:start w:val="1"/>
+      <w:numFmt w:val="bullet"/>
+      <w:lvlText w:val="o"/>
+      <w:lvlJc w:val="left"/>
+      <w:pPr>
+        <w:ind w:left="3600" w:hanging="360"/>
+      </w:pPr>
+      <w:rPr>
+        <w:rFonts w:ascii="Courier New" w:hAnsi="Courier New" w:cs="Courier New" w:hint="default"/>
+      </w:rPr>
+    </w:lvl>
+    <w:lvl w:ilvl="5" w:tplc="08090005" w:tentative="1">
+      <w:start w:val="1"/>
+      <w:numFmt w:val="bullet"/>
+      <w:lvlText w:val=""/>
+      <w:lvlJc w:val="left"/>
+      <w:pPr>
+        <w:ind w:left="4320" w:hanging="360"/>
+      </w:pPr>
+      <w:rPr>
+        <w:rFonts w:ascii="Wingdings" w:hAnsi="Wingdings" w:hint="default"/>
+      </w:rPr>
+    </w:lvl>
+    <w:lvl w:ilvl="6" w:tplc="08090001" w:tentative="1">
+      <w:start w:val="1"/>
+      <w:numFmt w:val="bullet"/>
+      <w:lvlText w:val=""/>
+      <w:lvlJc w:val="left"/>
+      <w:pPr>
+        <w:ind w:left="5040" w:hanging="360"/>
+      </w:pPr>
+      <w:rPr>
+        <w:rFonts w:ascii="Symbol" w:hAnsi="Symbol" w:hint="default"/>
+      </w:rPr>
+    </w:lvl>
+    <w:lvl w:ilvl="7" w:tplc="08090003" w:tentative="1">
+      <w:start w:val="1"/>
+      <w:numFmt w:val="bullet"/>
+      <w:lvlText w:val="o"/>
+      <w:lvlJc w:val="left"/>
+      <w:pPr>
+        <w:ind w:left="5760" w:hanging="360"/>
+      </w:pPr>
+      <w:rPr>
+        <w:rFonts w:ascii="Courier New" w:hAnsi="Courier New" w:cs="Courier New" w:hint="default"/>
+      </w:rPr>
+    </w:lvl>
+    <w:lvl w:ilvl="8" w:tplc="08090005" w:tentative="1">
+      <w:start w:val="1"/>
+      <w:numFmt w:val="bullet"/>
+      <w:lvlText w:val=""/>
+      <w:lvlJc w:val="left"/>
+      <w:pPr>
+        <w:ind w:left="6480" w:hanging="360"/>
+      </w:pPr>
+      <w:rPr>
+        <w:rFonts w:ascii="Wingdings" w:hAnsi="Wingdings" w:hint="default"/>
+      </w:rPr>
+    </w:lvl>
+  </w:abstractNum>
+  <w:abstractNum w:abstractNumId="27" w15:restartNumberingAfterBreak="0">
     <w:nsid w:val="76572659"/>
     <w:multiLevelType w:val="hybridMultilevel"/>
     <w:tmpl w:val="D1D8C7CC"/>
@@ -39230,7 +39470,7 @@
     <w:abstractNumId w:val="0"/>
   </w:num>
   <w:num w:numId="21" w16cid:durableId="822963098">
-    <w:abstractNumId w:val="26"/>
+    <w:abstractNumId w:val="27"/>
   </w:num>
   <w:num w:numId="22" w16cid:durableId="1362240621">
     <w:abstractNumId w:val="12"/>
@@ -39249,6 +39489,9 @@
   </w:num>
   <w:num w:numId="27" w16cid:durableId="1473056440">
     <w:abstractNumId w:val="15"/>
+  </w:num>
+  <w:num w:numId="28" w16cid:durableId="2034920985">
+    <w:abstractNumId w:val="26"/>
   </w:num>
 </w:numbering>
 </file>
@@ -39742,7 +39985,6 @@
   <w:style w:type="character" w:default="1" w:styleId="DefaultParagraphFont">
     <w:name w:val="Default Paragraph Font"/>
     <w:uiPriority w:val="1"/>
-    <w:semiHidden/>
     <w:unhideWhenUsed/>
   </w:style>
   <w:style w:type="table" w:default="1" w:styleId="TableNormal">
@@ -40393,4 +40635,16 @@
     </a:ext>
   </a:extLst>
 </a:theme>
+</file>
+
+<file path=customXml/item1.xml><?xml version="1.0" encoding="utf-8"?>
+<b:Sources xmlns:b="http://schemas.openxmlformats.org/officeDocument/2006/bibliography" xmlns="http://schemas.openxmlformats.org/officeDocument/2006/bibliography" SelectedStyle="\APASixthEditionOfficeOnline.xsl" StyleName="APA" Version="6"/>
+</file>
+
+<file path=customXml/itemProps1.xml><?xml version="1.0" encoding="utf-8"?>
+<ds:datastoreItem xmlns:ds="http://schemas.openxmlformats.org/officeDocument/2006/customXml" ds:itemID="{29D33E11-F28F-456B-999D-D0B892A30119}">
+  <ds:schemaRefs>
+    <ds:schemaRef ds:uri="http://schemas.openxmlformats.org/officeDocument/2006/bibliography"/>
+  </ds:schemaRefs>
+</ds:datastoreItem>
 </file>